--- a/5 лаб сұрақтарға жауап.docx
+++ b/5 лаб сұрақтарға жауап.docx
@@ -39,100 +39,14 @@
         <w:spacing w:after="0"/>
         <w:jc w:val="both"/>
         <w:rPr>
-          <w:lang w:val="en-US"/>
+          <w:lang w:val="kk-KZ"/>
         </w:rPr>
       </w:pPr>
       <w:r>
-        <w:t>Шартты</w:t>
-      </w:r>
-      <w:r>
         <w:rPr>
-          <w:lang w:val="en-US"/>
+          <w:lang w:val="kk-KZ"/>
         </w:rPr>
-        <w:t xml:space="preserve"> </w:t>
-      </w:r>
-      <w:r>
-        <w:t>қабылдау</w:t>
-      </w:r>
-      <w:r>
-        <w:rPr>
-          <w:lang w:val="en-US"/>
-        </w:rPr>
-        <w:t xml:space="preserve"> (</w:t>
-      </w:r>
-      <w:r>
-        <w:t>яғни</w:t>
-      </w:r>
-      <w:r>
-        <w:rPr>
-          <w:lang w:val="en-US"/>
-        </w:rPr>
-        <w:t xml:space="preserve"> </w:t>
-      </w:r>
-      <w:r>
-        <w:t>жоғарыдағы</w:t>
-      </w:r>
-      <w:r>
-        <w:rPr>
-          <w:lang w:val="en-US"/>
-        </w:rPr>
-        <w:t xml:space="preserve"> «</w:t>
-      </w:r>
-      <w:r>
-        <w:t>жоғарыдағы</w:t>
-      </w:r>
-      <w:r>
-        <w:rPr>
-          <w:lang w:val="en-US"/>
-        </w:rPr>
-        <w:t xml:space="preserve"> </w:t>
-      </w:r>
-      <w:r>
-        <w:t>процестер</w:t>
-      </w:r>
-      <w:r>
-        <w:rPr>
-          <w:lang w:val="en-US"/>
-        </w:rPr>
-        <w:t xml:space="preserve">» </w:t>
-      </w:r>
-      <w:r>
-        <w:t>деген</w:t>
-      </w:r>
-      <w:r>
-        <w:rPr>
-          <w:lang w:val="en-US"/>
-        </w:rPr>
-        <w:t xml:space="preserve"> </w:t>
-      </w:r>
-      <w:r>
-        <w:t>процестер</w:t>
-      </w:r>
-      <w:r>
-        <w:rPr>
-          <w:lang w:val="en-US"/>
-        </w:rPr>
-        <w:t>)</w:t>
-      </w:r>
-    </w:p>
-    <w:p>
-      <w:pPr>
-        <w:spacing w:after="0"/>
-        <w:ind w:firstLine="709"/>
-        <w:jc w:val="both"/>
-      </w:pPr>
-      <w:r>
-        <w:t>Мен суреттен және тапсырмадан алынған ықтимал бастапқы процестерді келесідей қабылдадым (ең ықшам әрі анық мысал): • P1 — Arrival = 0, Burst = 5 • P2 — Arrival = 2, Burst = 3 • P3 — Arrival = 4, Burst = 1</w:t>
-      </w:r>
-    </w:p>
-    <w:p>
-      <w:pPr>
-        <w:spacing w:after="0"/>
-        <w:ind w:firstLine="709"/>
-        <w:jc w:val="both"/>
-      </w:pPr>
-      <w:r>
-        <w:t>(Егер сенің нақты басқа мәндерің болса — айтшы, солармен қайта есептеймін.)</w:t>
+        <w:t>Шартты қабылдау (яғни жоғарыдағы «жоғарыдағы процестер» деген процестер)</w:t>
       </w:r>
     </w:p>
     <w:p>
@@ -141,145 +55,25 @@
         <w:ind w:firstLine="709"/>
         <w:jc w:val="both"/>
         <w:rPr>
-          <w:lang w:val="en-US"/>
+          <w:lang w:val="kk-KZ"/>
         </w:rPr>
       </w:pPr>
+      <w:r>
+        <w:rPr>
+          <w:lang w:val="kk-KZ"/>
+        </w:rPr>
+        <w:t>Мен суреттен және тапсырмадан алынған ықтимал бастапқы процестерді келесідей қабылдадым (ең ықшам әрі анық мысал): • P1 — Arrival = 0, Burst = 5 • P2 — Arrival = 2, Burst = 3 • P3 — Arrival = 4, Burst = 1</w:t>
+      </w:r>
     </w:p>
     <w:p>
       <w:pPr>
-        <w:numPr>
-          <w:ilvl w:val="0"/>
-          <w:numId w:val="2"/>
-        </w:numPr>
         <w:spacing w:after="0"/>
+        <w:ind w:firstLine="709"/>
         <w:jc w:val="both"/>
-      </w:pPr>
-      <w:r>
         <w:rPr>
-          <w:lang w:val="en-US"/>
+          <w:lang w:val="kk-KZ"/>
         </w:rPr>
-        <w:t xml:space="preserve">Multilevel Queue (MLQ) </w:t>
-      </w:r>
-      <w:r>
-        <w:t>тәсілі</w:t>
-      </w:r>
-      <w:r>
-        <w:rPr>
-          <w:lang w:val="en-US"/>
-        </w:rPr>
-        <w:t xml:space="preserve"> </w:t>
-      </w:r>
-      <w:r>
-        <w:t>туралы</w:t>
-      </w:r>
-      <w:r>
-        <w:rPr>
-          <w:lang w:val="en-US"/>
-        </w:rPr>
-        <w:t xml:space="preserve"> </w:t>
-      </w:r>
-      <w:r>
-        <w:t>қысқаша</w:t>
-      </w:r>
-      <w:r>
-        <w:rPr>
-          <w:lang w:val="en-US"/>
-        </w:rPr>
-        <w:t xml:space="preserve"> </w:t>
-      </w:r>
-      <w:r>
-        <w:t>түсінік</w:t>
-      </w:r>
-      <w:r>
-        <w:rPr>
-          <w:lang w:val="en-US"/>
-        </w:rPr>
-        <w:t xml:space="preserve"> • MLQ — </w:t>
-      </w:r>
-      <w:r>
-        <w:t>бірнеше</w:t>
-      </w:r>
-      <w:r>
-        <w:rPr>
-          <w:lang w:val="en-US"/>
-        </w:rPr>
-        <w:t xml:space="preserve"> </w:t>
-      </w:r>
-      <w:r>
-        <w:t>деңгейлі</w:t>
-      </w:r>
-      <w:r>
-        <w:rPr>
-          <w:lang w:val="en-US"/>
-        </w:rPr>
-        <w:t xml:space="preserve"> </w:t>
-      </w:r>
-      <w:r>
-        <w:t>кезек</w:t>
-      </w:r>
-      <w:r>
-        <w:rPr>
-          <w:lang w:val="en-US"/>
-        </w:rPr>
-        <w:t xml:space="preserve"> (</w:t>
-      </w:r>
-      <w:r>
-        <w:t>мысалы</w:t>
-      </w:r>
-      <w:r>
-        <w:rPr>
-          <w:lang w:val="en-US"/>
-        </w:rPr>
-        <w:t xml:space="preserve">, </w:t>
-      </w:r>
-      <w:r>
-        <w:t>жоғары</w:t>
-      </w:r>
-      <w:r>
-        <w:rPr>
-          <w:lang w:val="en-US"/>
-        </w:rPr>
-        <w:t xml:space="preserve"> </w:t>
-      </w:r>
-      <w:r>
-        <w:t>приоритетті</w:t>
-      </w:r>
-      <w:r>
-        <w:rPr>
-          <w:lang w:val="en-US"/>
-        </w:rPr>
-        <w:t xml:space="preserve"> system </w:t>
-      </w:r>
-      <w:r>
-        <w:t>және</w:t>
-      </w:r>
-      <w:r>
-        <w:rPr>
-          <w:lang w:val="en-US"/>
-        </w:rPr>
-        <w:t xml:space="preserve"> </w:t>
-      </w:r>
-      <w:r>
-        <w:t>төмен</w:t>
-      </w:r>
-      <w:r>
-        <w:rPr>
-          <w:lang w:val="en-US"/>
-        </w:rPr>
-        <w:t xml:space="preserve"> </w:t>
-      </w:r>
-      <w:r>
-        <w:t>приоритетті</w:t>
-      </w:r>
-      <w:r>
-        <w:rPr>
-          <w:lang w:val="en-US"/>
-        </w:rPr>
-        <w:t xml:space="preserve"> user). </w:t>
-      </w:r>
-      <w:r>
-        <w:t>• Әр деңгейдің өзінің жоспарлаушысы болуы мүмкін (мысалы, system үшін FCFS, user үшін Round-Robin). • Әдетте жоғары приоритетті кезек (system) төмен приоритетті кезектерге қарағанда басымдыққа ие: яғни жоғары приоритетті кезекте тапсырмалар бар болса, олар алдымен орындалады; төмен приоритеттегі процестер жоғары приоритет өзінің барынша орындалғаннан кейін ғана орындалады. (Бұл — классикалық не-преэмптив емес MLQ мінезі.)</w:t>
-      </w:r>
+      </w:pPr>
     </w:p>
     <w:p>
       <w:pPr>
@@ -290,6 +84,12 @@
         <w:spacing w:after="0"/>
         <w:jc w:val="both"/>
       </w:pPr>
+      <w:r>
+        <w:rPr>
+          <w:lang w:val="kk-KZ"/>
+        </w:rPr>
+        <w:t xml:space="preserve">Multilevel Queue (MLQ) тәсілі туралы қысқаша түсінік • MLQ — бірнеше деңгейлі кезек (мысалы, жоғары приоритетті system және төмен приоритетті user). • Әр деңгейдің өзінің жоспарлаушысы болуы мүмкін (мысалы, system үшін FCFS, user үшін Round-Robin). • Әдетте жоғары приоритетті кезек (system) төмен приоритетті кезектерге қарағанда басымдыққа ие: яғни жоғары приоритетті кезекте тапсырмалар бар болса, олар алдымен орындалады; төмен приоритеттегі процестер жоғары приоритет өзінің барынша орындалғаннан кейін ғана орындалады. </w:t>
+      </w:r>
     </w:p>
     <w:p>
       <w:pPr>
@@ -297,8 +97,165 @@
         <w:ind w:left="720"/>
         <w:jc w:val="both"/>
       </w:pPr>
-      <w:r>
-        <w:t>Менің қабылдаған бөлімдеуім және әр-queue саясаттары • system (жоғары приоритет): P1 және P3 (мысал үшін). Политика — FCFS (non-preemptive). • user (төмен приоритет): P2. Политика — FCFS (қарапайым әрі түсінікті; егер керек — оны RR ретінде де көрсетеміз).</w:t>
+      <w:proofErr w:type="spellStart"/>
+      <w:r>
+        <w:t>Менің</w:t>
+      </w:r>
+      <w:proofErr w:type="spellEnd"/>
+      <w:r>
+        <w:t xml:space="preserve"> </w:t>
+      </w:r>
+      <w:proofErr w:type="spellStart"/>
+      <w:r>
+        <w:t>қабылдаған</w:t>
+      </w:r>
+      <w:proofErr w:type="spellEnd"/>
+      <w:r>
+        <w:t xml:space="preserve"> </w:t>
+      </w:r>
+      <w:proofErr w:type="spellStart"/>
+      <w:r>
+        <w:t>бөлімдеуім</w:t>
+      </w:r>
+      <w:proofErr w:type="spellEnd"/>
+      <w:r>
+        <w:t xml:space="preserve"> </w:t>
+      </w:r>
+      <w:proofErr w:type="spellStart"/>
+      <w:r>
+        <w:t>және</w:t>
+      </w:r>
+      <w:proofErr w:type="spellEnd"/>
+      <w:r>
+        <w:t xml:space="preserve"> </w:t>
+      </w:r>
+      <w:proofErr w:type="spellStart"/>
+      <w:r>
+        <w:t>әр-queue</w:t>
+      </w:r>
+      <w:proofErr w:type="spellEnd"/>
+      <w:r>
+        <w:t xml:space="preserve"> </w:t>
+      </w:r>
+      <w:proofErr w:type="spellStart"/>
+      <w:r>
+        <w:t>саясаттары</w:t>
+      </w:r>
+      <w:proofErr w:type="spellEnd"/>
+      <w:r>
+        <w:t xml:space="preserve"> • </w:t>
+      </w:r>
+      <w:proofErr w:type="spellStart"/>
+      <w:r>
+        <w:t>system</w:t>
+      </w:r>
+      <w:proofErr w:type="spellEnd"/>
+      <w:r>
+        <w:t xml:space="preserve"> (</w:t>
+      </w:r>
+      <w:proofErr w:type="spellStart"/>
+      <w:r>
+        <w:t>жоғары</w:t>
+      </w:r>
+      <w:proofErr w:type="spellEnd"/>
+      <w:r>
+        <w:t xml:space="preserve"> приоритет): P1 </w:t>
+      </w:r>
+      <w:proofErr w:type="spellStart"/>
+      <w:r>
+        <w:t>және</w:t>
+      </w:r>
+      <w:proofErr w:type="spellEnd"/>
+      <w:r>
+        <w:t xml:space="preserve"> P3 (</w:t>
+      </w:r>
+      <w:proofErr w:type="spellStart"/>
+      <w:r>
+        <w:t>мысал</w:t>
+      </w:r>
+      <w:proofErr w:type="spellEnd"/>
+      <w:r>
+        <w:t xml:space="preserve"> </w:t>
+      </w:r>
+      <w:proofErr w:type="spellStart"/>
+      <w:r>
+        <w:t>үшін</w:t>
+      </w:r>
+      <w:proofErr w:type="spellEnd"/>
+      <w:r>
+        <w:t>). Политика — FCFS (</w:t>
+      </w:r>
+      <w:proofErr w:type="spellStart"/>
+      <w:r>
+        <w:t>non-preemptive</w:t>
+      </w:r>
+      <w:proofErr w:type="spellEnd"/>
+      <w:r>
+        <w:t xml:space="preserve">). • </w:t>
+      </w:r>
+      <w:proofErr w:type="spellStart"/>
+      <w:r>
+        <w:t>user</w:t>
+      </w:r>
+      <w:proofErr w:type="spellEnd"/>
+      <w:r>
+        <w:t xml:space="preserve"> (</w:t>
+      </w:r>
+      <w:proofErr w:type="spellStart"/>
+      <w:r>
+        <w:t>төмен</w:t>
+      </w:r>
+      <w:proofErr w:type="spellEnd"/>
+      <w:r>
+        <w:t xml:space="preserve"> приоритет): P2. Политика — FCFS (</w:t>
+      </w:r>
+      <w:proofErr w:type="spellStart"/>
+      <w:r>
+        <w:t>қарапайым</w:t>
+      </w:r>
+      <w:proofErr w:type="spellEnd"/>
+      <w:r>
+        <w:t xml:space="preserve"> </w:t>
+      </w:r>
+      <w:proofErr w:type="spellStart"/>
+      <w:r>
+        <w:t>әрі</w:t>
+      </w:r>
+      <w:proofErr w:type="spellEnd"/>
+      <w:r>
+        <w:t xml:space="preserve"> </w:t>
+      </w:r>
+      <w:proofErr w:type="spellStart"/>
+      <w:r>
+        <w:t>түсінікті</w:t>
+      </w:r>
+      <w:proofErr w:type="spellEnd"/>
+      <w:r>
+        <w:t xml:space="preserve">; </w:t>
+      </w:r>
+      <w:proofErr w:type="spellStart"/>
+      <w:r>
+        <w:t>егер</w:t>
+      </w:r>
+      <w:proofErr w:type="spellEnd"/>
+      <w:r>
+        <w:t xml:space="preserve"> керек — оны RR </w:t>
+      </w:r>
+      <w:proofErr w:type="spellStart"/>
+      <w:r>
+        <w:t>ретінде</w:t>
+      </w:r>
+      <w:proofErr w:type="spellEnd"/>
+      <w:r>
+        <w:t xml:space="preserve"> де </w:t>
+      </w:r>
+      <w:proofErr w:type="spellStart"/>
+      <w:r>
+        <w:t>көрсетеміз</w:t>
+      </w:r>
+      <w:proofErr w:type="spellEnd"/>
+      <w:r>
+        <w:t>).</w:t>
       </w:r>
     </w:p>
     <w:p>
@@ -308,7 +265,111 @@
         <w:jc w:val="both"/>
       </w:pPr>
       <w:r>
-        <w:t>(Ескерту: процестерді system/user бағдарламашы өзі бөледі; мен мысал үшін осылай бөлдім. Қажет болса басқа бөлу жасап қайта есептеймін.)</w:t>
+        <w:t>(</w:t>
+      </w:r>
+      <w:proofErr w:type="spellStart"/>
+      <w:r>
+        <w:t>Ескерту</w:t>
+      </w:r>
+      <w:proofErr w:type="spellEnd"/>
+      <w:r>
+        <w:t xml:space="preserve">: </w:t>
+      </w:r>
+      <w:proofErr w:type="spellStart"/>
+      <w:r>
+        <w:t>процестерді</w:t>
+      </w:r>
+      <w:proofErr w:type="spellEnd"/>
+      <w:r>
+        <w:t xml:space="preserve"> </w:t>
+      </w:r>
+      <w:proofErr w:type="spellStart"/>
+      <w:r>
+        <w:t>system</w:t>
+      </w:r>
+      <w:proofErr w:type="spellEnd"/>
+      <w:r>
+        <w:t>/</w:t>
+      </w:r>
+      <w:proofErr w:type="spellStart"/>
+      <w:r>
+        <w:t>user</w:t>
+      </w:r>
+      <w:proofErr w:type="spellEnd"/>
+      <w:r>
+        <w:t xml:space="preserve"> </w:t>
+      </w:r>
+      <w:proofErr w:type="spellStart"/>
+      <w:r>
+        <w:t>бағдарламашы</w:t>
+      </w:r>
+      <w:proofErr w:type="spellEnd"/>
+      <w:r>
+        <w:t xml:space="preserve"> </w:t>
+      </w:r>
+      <w:proofErr w:type="spellStart"/>
+      <w:r>
+        <w:t>өзі</w:t>
+      </w:r>
+      <w:proofErr w:type="spellEnd"/>
+      <w:r>
+        <w:t xml:space="preserve"> </w:t>
+      </w:r>
+      <w:proofErr w:type="spellStart"/>
+      <w:r>
+        <w:t>бөледі</w:t>
+      </w:r>
+      <w:proofErr w:type="spellEnd"/>
+      <w:r>
+        <w:t xml:space="preserve">; </w:t>
+      </w:r>
+      <w:proofErr w:type="spellStart"/>
+      <w:r>
+        <w:t>Кестелік</w:t>
+      </w:r>
+      <w:proofErr w:type="spellEnd"/>
+      <w:r>
+        <w:t xml:space="preserve"> </w:t>
+      </w:r>
+      <w:proofErr w:type="spellStart"/>
+      <w:r>
+        <w:t>және</w:t>
+      </w:r>
+      <w:proofErr w:type="spellEnd"/>
+      <w:r>
+        <w:t xml:space="preserve"> </w:t>
+      </w:r>
+      <w:proofErr w:type="spellStart"/>
+      <w:r>
+        <w:t>уақыттық</w:t>
+      </w:r>
+      <w:proofErr w:type="spellEnd"/>
+      <w:r>
+        <w:t xml:space="preserve"> </w:t>
+      </w:r>
+      <w:proofErr w:type="spellStart"/>
+      <w:r>
+        <w:t>есеп</w:t>
+      </w:r>
+      <w:proofErr w:type="spellEnd"/>
+      <w:r>
+        <w:t xml:space="preserve"> (</w:t>
+      </w:r>
+      <w:proofErr w:type="spellStart"/>
+      <w:r>
+        <w:t>Gantt</w:t>
+      </w:r>
+      <w:proofErr w:type="spellEnd"/>
+      <w:r>
+        <w:t xml:space="preserve"> </w:t>
+      </w:r>
+      <w:proofErr w:type="spellStart"/>
+      <w:r>
+        <w:t>диаграммасы</w:t>
+      </w:r>
+      <w:proofErr w:type="spellEnd"/>
+      <w:r>
+        <w:t>)</w:t>
       </w:r>
     </w:p>
     <w:p>
@@ -317,18 +378,109 @@
         <w:ind w:firstLine="709"/>
         <w:jc w:val="both"/>
       </w:pPr>
-    </w:p>
-    <w:p>
-      <w:pPr>
-        <w:numPr>
-          <w:ilvl w:val="0"/>
-          <w:numId w:val="4"/>
-        </w:numPr>
-        <w:spacing w:after="0"/>
-        <w:jc w:val="both"/>
-      </w:pPr>
-      <w:r>
-        <w:t>Кестелік және уақыттық есеп (Gantt диаграммасы)</w:t>
+      <w:proofErr w:type="spellStart"/>
+      <w:r>
+        <w:t>Біз</w:t>
+      </w:r>
+      <w:proofErr w:type="spellEnd"/>
+      <w:r>
+        <w:t xml:space="preserve"> </w:t>
+      </w:r>
+      <w:proofErr w:type="spellStart"/>
+      <w:r>
+        <w:t>жоғарыда</w:t>
+      </w:r>
+      <w:proofErr w:type="spellEnd"/>
+      <w:r>
+        <w:t xml:space="preserve"> </w:t>
+      </w:r>
+      <w:proofErr w:type="spellStart"/>
+      <w:r>
+        <w:t>айтқан</w:t>
+      </w:r>
+      <w:proofErr w:type="spellEnd"/>
+      <w:r>
+        <w:t xml:space="preserve"> </w:t>
+      </w:r>
+      <w:proofErr w:type="spellStart"/>
+      <w:r>
+        <w:t>non-preemptive</w:t>
+      </w:r>
+      <w:proofErr w:type="spellEnd"/>
+      <w:r>
+        <w:t xml:space="preserve"> MLQ </w:t>
+      </w:r>
+      <w:proofErr w:type="spellStart"/>
+      <w:r>
+        <w:t>ережесін</w:t>
+      </w:r>
+      <w:proofErr w:type="spellEnd"/>
+      <w:r>
+        <w:t xml:space="preserve"> </w:t>
+      </w:r>
+      <w:proofErr w:type="spellStart"/>
+      <w:r>
+        <w:t>қолданамыз</w:t>
+      </w:r>
+      <w:proofErr w:type="spellEnd"/>
+      <w:r>
+        <w:t xml:space="preserve">: </w:t>
+      </w:r>
+      <w:proofErr w:type="spellStart"/>
+      <w:r>
+        <w:t>жоғары</w:t>
+      </w:r>
+      <w:proofErr w:type="spellEnd"/>
+      <w:r>
+        <w:t xml:space="preserve"> </w:t>
+      </w:r>
+      <w:proofErr w:type="spellStart"/>
+      <w:r>
+        <w:t>приоритетті</w:t>
+      </w:r>
+      <w:proofErr w:type="spellEnd"/>
+      <w:r>
+        <w:t xml:space="preserve"> </w:t>
+      </w:r>
+      <w:proofErr w:type="spellStart"/>
+      <w:r>
+        <w:t>кезек</w:t>
+      </w:r>
+      <w:proofErr w:type="spellEnd"/>
+      <w:r>
+        <w:t xml:space="preserve"> </w:t>
+      </w:r>
+      <w:proofErr w:type="spellStart"/>
+      <w:r>
+        <w:t>босамайынша</w:t>
+      </w:r>
+      <w:proofErr w:type="spellEnd"/>
+      <w:r>
+        <w:t xml:space="preserve"> </w:t>
+      </w:r>
+      <w:proofErr w:type="spellStart"/>
+      <w:r>
+        <w:t>төмен</w:t>
+      </w:r>
+      <w:proofErr w:type="spellEnd"/>
+      <w:r>
+        <w:t xml:space="preserve"> </w:t>
+      </w:r>
+      <w:proofErr w:type="spellStart"/>
+      <w:r>
+        <w:t>приоритеткі</w:t>
+      </w:r>
+      <w:proofErr w:type="spellEnd"/>
+      <w:r>
+        <w:t xml:space="preserve"> </w:t>
+      </w:r>
+      <w:proofErr w:type="spellStart"/>
+      <w:r>
+        <w:t>шақырылмайды</w:t>
+      </w:r>
+      <w:proofErr w:type="spellEnd"/>
+      <w:r>
+        <w:t>.</w:t>
       </w:r>
     </w:p>
     <w:p>
@@ -337,8 +489,413 @@
         <w:ind w:firstLine="709"/>
         <w:jc w:val="both"/>
       </w:pPr>
-      <w:r>
-        <w:t>Біз жоғарыда айтқан non-preemptive MLQ ережесін қолданамыз: жоғары приоритетті кезек босамайынша төмен приоритеткі шақырылмайды.</w:t>
+      <w:proofErr w:type="spellStart"/>
+      <w:r>
+        <w:t>Келісілген</w:t>
+      </w:r>
+      <w:proofErr w:type="spellEnd"/>
+      <w:r>
+        <w:t xml:space="preserve"> </w:t>
+      </w:r>
+      <w:proofErr w:type="spellStart"/>
+      <w:r>
+        <w:t>келу</w:t>
+      </w:r>
+      <w:proofErr w:type="spellEnd"/>
+      <w:r>
+        <w:t xml:space="preserve"> </w:t>
+      </w:r>
+      <w:proofErr w:type="spellStart"/>
+      <w:r>
+        <w:t>уақытына</w:t>
+      </w:r>
+      <w:proofErr w:type="spellEnd"/>
+      <w:r>
+        <w:t xml:space="preserve"> сай </w:t>
+      </w:r>
+      <w:proofErr w:type="spellStart"/>
+      <w:r>
+        <w:t>орындалу</w:t>
+      </w:r>
+      <w:proofErr w:type="spellEnd"/>
+      <w:r>
+        <w:t xml:space="preserve"> </w:t>
+      </w:r>
+      <w:proofErr w:type="spellStart"/>
+      <w:r>
+        <w:t>хронологиясы</w:t>
+      </w:r>
+      <w:proofErr w:type="spellEnd"/>
+      <w:r>
+        <w:t xml:space="preserve">: 1. </w:t>
+      </w:r>
+      <w:proofErr w:type="spellStart"/>
+      <w:r>
+        <w:t>Уақыт</w:t>
+      </w:r>
+      <w:proofErr w:type="spellEnd"/>
+      <w:r>
+        <w:t xml:space="preserve"> 0: P1 (</w:t>
+      </w:r>
+      <w:proofErr w:type="spellStart"/>
+      <w:r>
+        <w:t>system</w:t>
+      </w:r>
+      <w:proofErr w:type="spellEnd"/>
+      <w:r>
+        <w:t xml:space="preserve">) </w:t>
+      </w:r>
+      <w:proofErr w:type="spellStart"/>
+      <w:r>
+        <w:t>келеді</w:t>
+      </w:r>
+      <w:proofErr w:type="spellEnd"/>
+      <w:r>
+        <w:t xml:space="preserve"> </w:t>
+      </w:r>
+      <w:proofErr w:type="spellStart"/>
+      <w:r>
+        <w:t>және</w:t>
+      </w:r>
+      <w:proofErr w:type="spellEnd"/>
+      <w:r>
+        <w:t xml:space="preserve"> </w:t>
+      </w:r>
+      <w:proofErr w:type="spellStart"/>
+      <w:r>
+        <w:t>басталады</w:t>
+      </w:r>
+      <w:proofErr w:type="spellEnd"/>
+      <w:r>
+        <w:t xml:space="preserve">. • P1 </w:t>
+      </w:r>
+      <w:proofErr w:type="spellStart"/>
+      <w:r>
+        <w:t>толығымен</w:t>
+      </w:r>
+      <w:proofErr w:type="spellEnd"/>
+      <w:r>
+        <w:t xml:space="preserve"> </w:t>
+      </w:r>
+      <w:proofErr w:type="spellStart"/>
+      <w:r>
+        <w:t>орындалып</w:t>
+      </w:r>
+      <w:proofErr w:type="spellEnd"/>
+      <w:r>
+        <w:t xml:space="preserve"> </w:t>
+      </w:r>
+      <w:proofErr w:type="spellStart"/>
+      <w:r>
+        <w:t>бітеді</w:t>
+      </w:r>
+      <w:proofErr w:type="spellEnd"/>
+      <w:r>
+        <w:t>: 0 → 5 (</w:t>
+      </w:r>
+      <w:proofErr w:type="spellStart"/>
+      <w:r>
+        <w:t>burst</w:t>
+      </w:r>
+      <w:proofErr w:type="spellEnd"/>
+      <w:r>
+        <w:t xml:space="preserve"> = 5). 2. </w:t>
+      </w:r>
+      <w:proofErr w:type="spellStart"/>
+      <w:r>
+        <w:t>Уақыт</w:t>
+      </w:r>
+      <w:proofErr w:type="spellEnd"/>
+      <w:r>
+        <w:t xml:space="preserve"> 2-де P2 (</w:t>
+      </w:r>
+      <w:proofErr w:type="spellStart"/>
+      <w:r>
+        <w:t>user</w:t>
+      </w:r>
+      <w:proofErr w:type="spellEnd"/>
+      <w:r>
+        <w:t xml:space="preserve">) </w:t>
+      </w:r>
+      <w:proofErr w:type="spellStart"/>
+      <w:r>
+        <w:t>келеді</w:t>
+      </w:r>
+      <w:proofErr w:type="spellEnd"/>
+      <w:r>
+        <w:t xml:space="preserve"> — </w:t>
+      </w:r>
+      <w:proofErr w:type="spellStart"/>
+      <w:r>
+        <w:t>user</w:t>
+      </w:r>
+      <w:proofErr w:type="spellEnd"/>
+      <w:r>
+        <w:t xml:space="preserve"> </w:t>
+      </w:r>
+      <w:proofErr w:type="spellStart"/>
+      <w:r>
+        <w:t>кезегіне</w:t>
+      </w:r>
+      <w:proofErr w:type="spellEnd"/>
+      <w:r>
+        <w:t xml:space="preserve"> </w:t>
+      </w:r>
+      <w:proofErr w:type="spellStart"/>
+      <w:r>
+        <w:t>орналастырылады</w:t>
+      </w:r>
+      <w:proofErr w:type="spellEnd"/>
+      <w:r>
+        <w:t xml:space="preserve"> (</w:t>
+      </w:r>
+      <w:proofErr w:type="spellStart"/>
+      <w:r>
+        <w:t>бірақ</w:t>
+      </w:r>
+      <w:proofErr w:type="spellEnd"/>
+      <w:r>
+        <w:t xml:space="preserve"> </w:t>
+      </w:r>
+      <w:proofErr w:type="spellStart"/>
+      <w:r>
+        <w:t>орындау</w:t>
+      </w:r>
+      <w:proofErr w:type="spellEnd"/>
+      <w:r>
+        <w:t xml:space="preserve"> </w:t>
+      </w:r>
+      <w:proofErr w:type="spellStart"/>
+      <w:r>
+        <w:t>кейінге</w:t>
+      </w:r>
+      <w:proofErr w:type="spellEnd"/>
+      <w:r>
+        <w:t xml:space="preserve"> </w:t>
+      </w:r>
+      <w:proofErr w:type="spellStart"/>
+      <w:r>
+        <w:t>қалады</w:t>
+      </w:r>
+      <w:proofErr w:type="spellEnd"/>
+      <w:r>
+        <w:t xml:space="preserve">, </w:t>
+      </w:r>
+      <w:proofErr w:type="spellStart"/>
+      <w:r>
+        <w:t>себебі</w:t>
+      </w:r>
+      <w:proofErr w:type="spellEnd"/>
+      <w:r>
+        <w:t xml:space="preserve"> </w:t>
+      </w:r>
+      <w:proofErr w:type="spellStart"/>
+      <w:r>
+        <w:t>systemде</w:t>
+      </w:r>
+      <w:proofErr w:type="spellEnd"/>
+      <w:r>
+        <w:t xml:space="preserve"> P1 бар). 3. </w:t>
+      </w:r>
+      <w:proofErr w:type="spellStart"/>
+      <w:r>
+        <w:t>Уақыт</w:t>
+      </w:r>
+      <w:proofErr w:type="spellEnd"/>
+      <w:r>
+        <w:t xml:space="preserve"> 4-де P3 (</w:t>
+      </w:r>
+      <w:proofErr w:type="spellStart"/>
+      <w:r>
+        <w:t>system</w:t>
+      </w:r>
+      <w:proofErr w:type="spellEnd"/>
+      <w:r>
+        <w:t xml:space="preserve">) </w:t>
+      </w:r>
+      <w:proofErr w:type="spellStart"/>
+      <w:r>
+        <w:t>келеді</w:t>
+      </w:r>
+      <w:proofErr w:type="spellEnd"/>
+      <w:r>
+        <w:t xml:space="preserve"> — </w:t>
+      </w:r>
+      <w:proofErr w:type="spellStart"/>
+      <w:r>
+        <w:t>system</w:t>
+      </w:r>
+      <w:proofErr w:type="spellEnd"/>
+      <w:r>
+        <w:t xml:space="preserve"> </w:t>
+      </w:r>
+      <w:proofErr w:type="spellStart"/>
+      <w:r>
+        <w:t>кезегіне</w:t>
+      </w:r>
+      <w:proofErr w:type="spellEnd"/>
+      <w:r>
+        <w:t xml:space="preserve"> </w:t>
+      </w:r>
+      <w:proofErr w:type="spellStart"/>
+      <w:r>
+        <w:t>қосылады</w:t>
+      </w:r>
+      <w:proofErr w:type="spellEnd"/>
+      <w:r>
+        <w:t xml:space="preserve">. 4. P1 </w:t>
+      </w:r>
+      <w:proofErr w:type="spellStart"/>
+      <w:r>
+        <w:t>аяқталғаннан</w:t>
+      </w:r>
+      <w:proofErr w:type="spellEnd"/>
+      <w:r>
+        <w:t xml:space="preserve"> </w:t>
+      </w:r>
+      <w:proofErr w:type="spellStart"/>
+      <w:r>
+        <w:t>кейін</w:t>
+      </w:r>
+      <w:proofErr w:type="spellEnd"/>
+      <w:r>
+        <w:t xml:space="preserve"> (</w:t>
+      </w:r>
+      <w:proofErr w:type="spellStart"/>
+      <w:r>
+        <w:t>уақыт</w:t>
+      </w:r>
+      <w:proofErr w:type="spellEnd"/>
+      <w:r>
+        <w:t xml:space="preserve"> 5), </w:t>
+      </w:r>
+      <w:proofErr w:type="spellStart"/>
+      <w:r>
+        <w:t>system</w:t>
+      </w:r>
+      <w:proofErr w:type="spellEnd"/>
+      <w:r>
+        <w:t xml:space="preserve"> </w:t>
+      </w:r>
+      <w:proofErr w:type="spellStart"/>
+      <w:r>
+        <w:t>кезегінде</w:t>
+      </w:r>
+      <w:proofErr w:type="spellEnd"/>
+      <w:r>
+        <w:t xml:space="preserve"> P3 бар — </w:t>
+      </w:r>
+      <w:proofErr w:type="spellStart"/>
+      <w:r>
+        <w:t>сондықтан</w:t>
+      </w:r>
+      <w:proofErr w:type="spellEnd"/>
+      <w:r>
+        <w:t xml:space="preserve"> P3 </w:t>
+      </w:r>
+      <w:proofErr w:type="spellStart"/>
+      <w:r>
+        <w:t>орындалады</w:t>
+      </w:r>
+      <w:proofErr w:type="spellEnd"/>
+      <w:r>
+        <w:t>. • P3: 5 → 6 (</w:t>
+      </w:r>
+      <w:proofErr w:type="spellStart"/>
+      <w:r>
+        <w:t>burst</w:t>
+      </w:r>
+      <w:proofErr w:type="spellEnd"/>
+      <w:r>
+        <w:t xml:space="preserve"> = 1). 5. </w:t>
+      </w:r>
+      <w:proofErr w:type="spellStart"/>
+      <w:r>
+        <w:t>Енді</w:t>
+      </w:r>
+      <w:proofErr w:type="spellEnd"/>
+      <w:r>
+        <w:t xml:space="preserve"> </w:t>
+      </w:r>
+      <w:proofErr w:type="spellStart"/>
+      <w:r>
+        <w:t>system</w:t>
+      </w:r>
+      <w:proofErr w:type="spellEnd"/>
+      <w:r>
+        <w:t xml:space="preserve"> </w:t>
+      </w:r>
+      <w:proofErr w:type="spellStart"/>
+      <w:r>
+        <w:t>кезегі</w:t>
+      </w:r>
+      <w:proofErr w:type="spellEnd"/>
+      <w:r>
+        <w:t xml:space="preserve"> </w:t>
+      </w:r>
+      <w:proofErr w:type="spellStart"/>
+      <w:r>
+        <w:t>босайды</w:t>
+      </w:r>
+      <w:proofErr w:type="spellEnd"/>
+      <w:r>
+        <w:t xml:space="preserve"> → </w:t>
+      </w:r>
+      <w:proofErr w:type="spellStart"/>
+      <w:r>
+        <w:t>төмен</w:t>
+      </w:r>
+      <w:proofErr w:type="spellEnd"/>
+      <w:r>
+        <w:t xml:space="preserve"> </w:t>
+      </w:r>
+      <w:proofErr w:type="spellStart"/>
+      <w:r>
+        <w:t>приоритетті</w:t>
+      </w:r>
+      <w:proofErr w:type="spellEnd"/>
+      <w:r>
+        <w:t xml:space="preserve"> </w:t>
+      </w:r>
+      <w:proofErr w:type="spellStart"/>
+      <w:r>
+        <w:t>user</w:t>
+      </w:r>
+      <w:proofErr w:type="spellEnd"/>
+      <w:r>
+        <w:t xml:space="preserve"> </w:t>
+      </w:r>
+      <w:proofErr w:type="spellStart"/>
+      <w:r>
+        <w:t>кезегі</w:t>
+      </w:r>
+      <w:proofErr w:type="spellEnd"/>
+      <w:r>
+        <w:t xml:space="preserve"> </w:t>
+      </w:r>
+      <w:proofErr w:type="spellStart"/>
+      <w:r>
+        <w:t>орындала</w:t>
+      </w:r>
+      <w:proofErr w:type="spellEnd"/>
+      <w:r>
+        <w:t xml:space="preserve"> </w:t>
+      </w:r>
+      <w:proofErr w:type="spellStart"/>
+      <w:r>
+        <w:t>алады</w:t>
+      </w:r>
+      <w:proofErr w:type="spellEnd"/>
+      <w:r>
+        <w:t>. • P2: 6 → 9 (</w:t>
+      </w:r>
+      <w:proofErr w:type="spellStart"/>
+      <w:r>
+        <w:t>burst</w:t>
+      </w:r>
+      <w:proofErr w:type="spellEnd"/>
+      <w:r>
+        <w:t xml:space="preserve"> = 3).</w:t>
       </w:r>
     </w:p>
     <w:p>
@@ -347,26 +904,37 @@
         <w:ind w:firstLine="709"/>
         <w:jc w:val="both"/>
       </w:pPr>
-      <w:r>
-        <w:t>Келісілген келу уақытына сай орындалу хронологиясы: 1. Уақыт 0: P1 (system) келеді және басталады. • P1 толығымен орындалып бітеді: 0 → 5 (burst = 5). 2. Уақыт 2-де P2 (user) келеді — user кезегіне орналастырылады (бірақ орындау кейінге қалады, себебі systemде P1 бар). 3. Уақыт 4-де P3 (system) келеді — system кезегіне қосылады. 4. P1 аяқталғаннан кейін (уақыт 5), system кезегінде P3 бар — сондықтан P3 орындалады. • P3: 5 → 6 (burst = 1). 5. Енді system кезегі босайды → төмен приоритетті user кезегі орындала алады. • P2: 6 → 9 (burst = 3).</w:t>
-      </w:r>
-    </w:p>
-    <w:p>
-      <w:pPr>
-        <w:spacing w:after="0"/>
-        <w:ind w:firstLine="709"/>
-        <w:jc w:val="both"/>
-      </w:pPr>
-      <w:r>
-        <w:t xml:space="preserve">Gantt chart (уақыт бойынша): 0 — </w:t>
-      </w:r>
-      <w:proofErr w:type="gramStart"/>
-      <w:r>
-        <w:t>5 :</w:t>
-      </w:r>
-      <w:proofErr w:type="gramEnd"/>
-      <w:r>
-        <w:t xml:space="preserve"> P1 | 5 — 6 : P3 | 6 — 9 : P2</w:t>
+      <w:proofErr w:type="spellStart"/>
+      <w:r>
+        <w:t>Gantt</w:t>
+      </w:r>
+      <w:proofErr w:type="spellEnd"/>
+      <w:r>
+        <w:t xml:space="preserve"> </w:t>
+      </w:r>
+      <w:proofErr w:type="spellStart"/>
+      <w:r>
+        <w:t>chart</w:t>
+      </w:r>
+      <w:proofErr w:type="spellEnd"/>
+      <w:r>
+        <w:t xml:space="preserve"> (</w:t>
+      </w:r>
+      <w:proofErr w:type="spellStart"/>
+      <w:r>
+        <w:t>уақыт</w:t>
+      </w:r>
+      <w:proofErr w:type="spellEnd"/>
+      <w:r>
+        <w:t xml:space="preserve"> </w:t>
+      </w:r>
+      <w:proofErr w:type="spellStart"/>
+      <w:r>
+        <w:t>бойынша</w:t>
+      </w:r>
+      <w:proofErr w:type="spellEnd"/>
+      <w:r>
+        <w:t>): 0 — 5 : P1 | 5 — 6 : P3 | 6 — 9 : P2</w:t>
       </w:r>
     </w:p>
     <w:p>
@@ -388,9 +956,11 @@
           <w:lang w:val="en-US"/>
         </w:rPr>
       </w:pPr>
+      <w:proofErr w:type="spellStart"/>
       <w:r>
         <w:t>Әр</w:t>
       </w:r>
+      <w:proofErr w:type="spellEnd"/>
       <w:r>
         <w:rPr>
           <w:lang w:val="en-US"/>
@@ -406,18 +976,22 @@
         </w:rPr>
         <w:t xml:space="preserve"> </w:t>
       </w:r>
+      <w:proofErr w:type="spellStart"/>
       <w:r>
         <w:t>үшін</w:t>
       </w:r>
+      <w:proofErr w:type="spellEnd"/>
       <w:r>
         <w:rPr>
           <w:lang w:val="en-US"/>
         </w:rPr>
         <w:t xml:space="preserve"> </w:t>
       </w:r>
+      <w:proofErr w:type="spellStart"/>
       <w:r>
         <w:t>нәтижелер</w:t>
       </w:r>
+      <w:proofErr w:type="spellEnd"/>
       <w:r>
         <w:rPr>
           <w:lang w:val="en-US"/>
@@ -434,45 +1008,55 @@
           <w:lang w:val="en-US"/>
         </w:rPr>
       </w:pPr>
+      <w:proofErr w:type="spellStart"/>
       <w:r>
         <w:t>Есептеулер</w:t>
       </w:r>
+      <w:proofErr w:type="spellEnd"/>
       <w:r>
         <w:rPr>
           <w:lang w:val="en-US"/>
         </w:rPr>
         <w:t xml:space="preserve">: • P1: • Arrival = 0, Finish = 5 • Turnaround = Finish − Arrival = 5 − 0 = 5 • Waiting = Turnaround − Burst = 5 − 5 = 0 • P2: • Arrival = 2, Finish = 9 • Turnaround = 9 − 2 = 7 • Waiting = 7 − 3 = 4 • P3: • Arrival = 4, Finish = 6 • Turnaround = 6 − 4 = 2 • Waiting = 2 − 1 = 1 12:00 </w:t>
       </w:r>
+      <w:proofErr w:type="spellStart"/>
       <w:r>
         <w:t>Орташа</w:t>
       </w:r>
+      <w:proofErr w:type="spellEnd"/>
       <w:r>
         <w:rPr>
           <w:lang w:val="en-US"/>
         </w:rPr>
         <w:t xml:space="preserve"> </w:t>
       </w:r>
+      <w:proofErr w:type="spellStart"/>
       <w:r>
         <w:t>мәндер</w:t>
       </w:r>
+      <w:proofErr w:type="spellEnd"/>
       <w:r>
         <w:rPr>
           <w:lang w:val="en-US"/>
         </w:rPr>
         <w:t xml:space="preserve">: • </w:t>
       </w:r>
+      <w:proofErr w:type="spellStart"/>
       <w:r>
         <w:t>Орташа</w:t>
       </w:r>
+      <w:proofErr w:type="spellEnd"/>
       <w:r>
         <w:rPr>
           <w:lang w:val="en-US"/>
         </w:rPr>
         <w:t xml:space="preserve"> Turnaround = (5 + 7 + 2) / 3 = 4.67 • </w:t>
       </w:r>
+      <w:proofErr w:type="spellStart"/>
       <w:r>
         <w:t>Орташа</w:t>
       </w:r>
+      <w:proofErr w:type="spellEnd"/>
       <w:r>
         <w:rPr>
           <w:lang w:val="en-US"/>
@@ -487,8 +1071,39 @@
         <w:jc w:val="both"/>
       </w:pPr>
       <w:r>
-        <w:lastRenderedPageBreak/>
-        <w:t>(Шамалар ондыққа дейін дөңгелектенген.)</w:t>
+        <w:t>(</w:t>
+      </w:r>
+      <w:proofErr w:type="spellStart"/>
+      <w:r>
+        <w:t>Шамалар</w:t>
+      </w:r>
+      <w:proofErr w:type="spellEnd"/>
+      <w:r>
+        <w:t xml:space="preserve"> </w:t>
+      </w:r>
+      <w:proofErr w:type="spellStart"/>
+      <w:r>
+        <w:t>ондыққа</w:t>
+      </w:r>
+      <w:proofErr w:type="spellEnd"/>
+      <w:r>
+        <w:t xml:space="preserve"> </w:t>
+      </w:r>
+      <w:proofErr w:type="spellStart"/>
+      <w:r>
+        <w:t>дейін</w:t>
+      </w:r>
+      <w:proofErr w:type="spellEnd"/>
+      <w:r>
+        <w:t xml:space="preserve"> </w:t>
+      </w:r>
+      <w:proofErr w:type="spellStart"/>
+      <w:r>
+        <w:t>дөңгелектенген</w:t>
+      </w:r>
+      <w:proofErr w:type="spellEnd"/>
+      <w:r>
+        <w:t>.)</w:t>
       </w:r>
     </w:p>
     <w:p>
@@ -507,8 +1122,342 @@
         <w:spacing w:after="0"/>
         <w:jc w:val="both"/>
       </w:pPr>
-      <w:r>
-        <w:t>Түсініктеме: нәтижелер неліктен осылай? • P1 жүйелік (system) және бірінші келгендіктен дереу орындалып бітеді → күту = 0. • P3 де жүйелік, бірақ P1 аяқталғаннан кейін ғана орындалды, сондықтан оның TAT шағын (1 орындау + 1 уақыт күту = TAT 2). • P2 қолданбалы (user) болғандықтан ол жоғары приоритетті system кезектері бітпегенше орындауға кірмеді — сондықтан оның күту уақыты ең көп.</w:t>
+      <w:proofErr w:type="spellStart"/>
+      <w:r>
+        <w:t>Түсініктеме</w:t>
+      </w:r>
+      <w:proofErr w:type="spellEnd"/>
+      <w:r>
+        <w:t xml:space="preserve">: </w:t>
+      </w:r>
+      <w:proofErr w:type="spellStart"/>
+      <w:r>
+        <w:t>нәтижелер</w:t>
+      </w:r>
+      <w:proofErr w:type="spellEnd"/>
+      <w:r>
+        <w:t xml:space="preserve"> </w:t>
+      </w:r>
+      <w:proofErr w:type="spellStart"/>
+      <w:r>
+        <w:t>неліктен</w:t>
+      </w:r>
+      <w:proofErr w:type="spellEnd"/>
+      <w:r>
+        <w:t xml:space="preserve"> </w:t>
+      </w:r>
+      <w:proofErr w:type="spellStart"/>
+      <w:r>
+        <w:t>осылай</w:t>
+      </w:r>
+      <w:proofErr w:type="spellEnd"/>
+      <w:r>
+        <w:t xml:space="preserve">? • P1 </w:t>
+      </w:r>
+      <w:proofErr w:type="spellStart"/>
+      <w:r>
+        <w:t>жүйелік</w:t>
+      </w:r>
+      <w:proofErr w:type="spellEnd"/>
+      <w:r>
+        <w:t xml:space="preserve"> (</w:t>
+      </w:r>
+      <w:proofErr w:type="spellStart"/>
+      <w:r>
+        <w:t>system</w:t>
+      </w:r>
+      <w:proofErr w:type="spellEnd"/>
+      <w:r>
+        <w:t xml:space="preserve">) </w:t>
+      </w:r>
+      <w:proofErr w:type="spellStart"/>
+      <w:r>
+        <w:t>және</w:t>
+      </w:r>
+      <w:proofErr w:type="spellEnd"/>
+      <w:r>
+        <w:t xml:space="preserve"> </w:t>
+      </w:r>
+      <w:proofErr w:type="spellStart"/>
+      <w:r>
+        <w:t>бірінші</w:t>
+      </w:r>
+      <w:proofErr w:type="spellEnd"/>
+      <w:r>
+        <w:t xml:space="preserve"> </w:t>
+      </w:r>
+      <w:proofErr w:type="spellStart"/>
+      <w:r>
+        <w:t>келгендіктен</w:t>
+      </w:r>
+      <w:proofErr w:type="spellEnd"/>
+      <w:r>
+        <w:t xml:space="preserve"> </w:t>
+      </w:r>
+      <w:proofErr w:type="spellStart"/>
+      <w:r>
+        <w:t>дереу</w:t>
+      </w:r>
+      <w:proofErr w:type="spellEnd"/>
+      <w:r>
+        <w:t xml:space="preserve"> </w:t>
+      </w:r>
+      <w:proofErr w:type="spellStart"/>
+      <w:r>
+        <w:t>орындалып</w:t>
+      </w:r>
+      <w:proofErr w:type="spellEnd"/>
+      <w:r>
+        <w:t xml:space="preserve"> </w:t>
+      </w:r>
+      <w:proofErr w:type="spellStart"/>
+      <w:r>
+        <w:t>бітеді</w:t>
+      </w:r>
+      <w:proofErr w:type="spellEnd"/>
+      <w:r>
+        <w:t xml:space="preserve"> → </w:t>
+      </w:r>
+      <w:proofErr w:type="spellStart"/>
+      <w:r>
+        <w:t>күту</w:t>
+      </w:r>
+      <w:proofErr w:type="spellEnd"/>
+      <w:r>
+        <w:t xml:space="preserve"> = 0. • P3 де </w:t>
+      </w:r>
+      <w:proofErr w:type="spellStart"/>
+      <w:r>
+        <w:t>жүйелік</w:t>
+      </w:r>
+      <w:proofErr w:type="spellEnd"/>
+      <w:r>
+        <w:t xml:space="preserve">, </w:t>
+      </w:r>
+      <w:proofErr w:type="spellStart"/>
+      <w:r>
+        <w:t>бірақ</w:t>
+      </w:r>
+      <w:proofErr w:type="spellEnd"/>
+      <w:r>
+        <w:t xml:space="preserve"> P1 </w:t>
+      </w:r>
+      <w:proofErr w:type="spellStart"/>
+      <w:r>
+        <w:t>аяқталғаннан</w:t>
+      </w:r>
+      <w:proofErr w:type="spellEnd"/>
+      <w:r>
+        <w:t xml:space="preserve"> </w:t>
+      </w:r>
+      <w:proofErr w:type="spellStart"/>
+      <w:r>
+        <w:t>кейін</w:t>
+      </w:r>
+      <w:proofErr w:type="spellEnd"/>
+      <w:r>
+        <w:t xml:space="preserve"> </w:t>
+      </w:r>
+      <w:proofErr w:type="spellStart"/>
+      <w:r>
+        <w:t>ғана</w:t>
+      </w:r>
+      <w:proofErr w:type="spellEnd"/>
+      <w:r>
+        <w:t xml:space="preserve"> </w:t>
+      </w:r>
+      <w:proofErr w:type="spellStart"/>
+      <w:r>
+        <w:t>орындалды</w:t>
+      </w:r>
+      <w:proofErr w:type="spellEnd"/>
+      <w:r>
+        <w:t xml:space="preserve">, </w:t>
+      </w:r>
+      <w:proofErr w:type="spellStart"/>
+      <w:r>
+        <w:t>сондықтан</w:t>
+      </w:r>
+      <w:proofErr w:type="spellEnd"/>
+      <w:r>
+        <w:t xml:space="preserve"> </w:t>
+      </w:r>
+      <w:proofErr w:type="spellStart"/>
+      <w:r>
+        <w:t>оның</w:t>
+      </w:r>
+      <w:proofErr w:type="spellEnd"/>
+      <w:r>
+        <w:t xml:space="preserve"> TAT </w:t>
+      </w:r>
+      <w:proofErr w:type="spellStart"/>
+      <w:r>
+        <w:lastRenderedPageBreak/>
+        <w:t>шағын</w:t>
+      </w:r>
+      <w:proofErr w:type="spellEnd"/>
+      <w:r>
+        <w:t xml:space="preserve"> (1 </w:t>
+      </w:r>
+      <w:proofErr w:type="spellStart"/>
+      <w:r>
+        <w:t>орындау</w:t>
+      </w:r>
+      <w:proofErr w:type="spellEnd"/>
+      <w:r>
+        <w:t xml:space="preserve"> + 1 </w:t>
+      </w:r>
+      <w:proofErr w:type="spellStart"/>
+      <w:r>
+        <w:t>уақыт</w:t>
+      </w:r>
+      <w:proofErr w:type="spellEnd"/>
+      <w:r>
+        <w:t xml:space="preserve"> </w:t>
+      </w:r>
+      <w:proofErr w:type="spellStart"/>
+      <w:r>
+        <w:t>күту</w:t>
+      </w:r>
+      <w:proofErr w:type="spellEnd"/>
+      <w:r>
+        <w:t xml:space="preserve"> = TAT 2). • P2 </w:t>
+      </w:r>
+      <w:proofErr w:type="spellStart"/>
+      <w:r>
+        <w:t>қолданбалы</w:t>
+      </w:r>
+      <w:proofErr w:type="spellEnd"/>
+      <w:r>
+        <w:t xml:space="preserve"> (</w:t>
+      </w:r>
+      <w:proofErr w:type="spellStart"/>
+      <w:r>
+        <w:t>user</w:t>
+      </w:r>
+      <w:proofErr w:type="spellEnd"/>
+      <w:r>
+        <w:t xml:space="preserve">) </w:t>
+      </w:r>
+      <w:proofErr w:type="spellStart"/>
+      <w:r>
+        <w:t>болғандықтан</w:t>
+      </w:r>
+      <w:proofErr w:type="spellEnd"/>
+      <w:r>
+        <w:t xml:space="preserve"> </w:t>
+      </w:r>
+      <w:proofErr w:type="spellStart"/>
+      <w:r>
+        <w:t>ол</w:t>
+      </w:r>
+      <w:proofErr w:type="spellEnd"/>
+      <w:r>
+        <w:t xml:space="preserve"> </w:t>
+      </w:r>
+      <w:proofErr w:type="spellStart"/>
+      <w:r>
+        <w:t>жоғары</w:t>
+      </w:r>
+      <w:proofErr w:type="spellEnd"/>
+      <w:r>
+        <w:t xml:space="preserve"> </w:t>
+      </w:r>
+      <w:proofErr w:type="spellStart"/>
+      <w:r>
+        <w:t>приоритетті</w:t>
+      </w:r>
+      <w:proofErr w:type="spellEnd"/>
+      <w:r>
+        <w:t xml:space="preserve"> </w:t>
+      </w:r>
+      <w:proofErr w:type="spellStart"/>
+      <w:r>
+        <w:t>system</w:t>
+      </w:r>
+      <w:proofErr w:type="spellEnd"/>
+      <w:r>
+        <w:t xml:space="preserve"> </w:t>
+      </w:r>
+      <w:proofErr w:type="spellStart"/>
+      <w:r>
+        <w:t>кезектері</w:t>
+      </w:r>
+      <w:proofErr w:type="spellEnd"/>
+      <w:r>
+        <w:t xml:space="preserve"> </w:t>
+      </w:r>
+      <w:proofErr w:type="spellStart"/>
+      <w:r>
+        <w:t>бітпегенше</w:t>
+      </w:r>
+      <w:proofErr w:type="spellEnd"/>
+      <w:r>
+        <w:t xml:space="preserve"> </w:t>
+      </w:r>
+      <w:proofErr w:type="spellStart"/>
+      <w:r>
+        <w:t>орындауға</w:t>
+      </w:r>
+      <w:proofErr w:type="spellEnd"/>
+      <w:r>
+        <w:t xml:space="preserve"> </w:t>
+      </w:r>
+      <w:proofErr w:type="spellStart"/>
+      <w:r>
+        <w:t>кірмеді</w:t>
+      </w:r>
+      <w:proofErr w:type="spellEnd"/>
+      <w:r>
+        <w:t xml:space="preserve"> — </w:t>
+      </w:r>
+      <w:proofErr w:type="spellStart"/>
+      <w:r>
+        <w:t>сондықтан</w:t>
+      </w:r>
+      <w:proofErr w:type="spellEnd"/>
+      <w:r>
+        <w:t xml:space="preserve"> </w:t>
+      </w:r>
+      <w:proofErr w:type="spellStart"/>
+      <w:r>
+        <w:t>оның</w:t>
+      </w:r>
+      <w:proofErr w:type="spellEnd"/>
+      <w:r>
+        <w:t xml:space="preserve"> </w:t>
+      </w:r>
+      <w:proofErr w:type="spellStart"/>
+      <w:r>
+        <w:t>күту</w:t>
+      </w:r>
+      <w:proofErr w:type="spellEnd"/>
+      <w:r>
+        <w:t xml:space="preserve"> </w:t>
+      </w:r>
+      <w:proofErr w:type="spellStart"/>
+      <w:r>
+        <w:t>уақыты</w:t>
+      </w:r>
+      <w:proofErr w:type="spellEnd"/>
+      <w:r>
+        <w:t xml:space="preserve"> </w:t>
+      </w:r>
+      <w:proofErr w:type="spellStart"/>
+      <w:r>
+        <w:t>ең</w:t>
+      </w:r>
+      <w:proofErr w:type="spellEnd"/>
+      <w:r>
+        <w:t xml:space="preserve"> </w:t>
+      </w:r>
+      <w:proofErr w:type="spellStart"/>
+      <w:r>
+        <w:t>көп</w:t>
+      </w:r>
+      <w:proofErr w:type="spellEnd"/>
+      <w:r>
+        <w:t>.</w:t>
       </w:r>
     </w:p>
     <w:p>
@@ -528,7 +1477,215 @@
         <w:jc w:val="both"/>
       </w:pPr>
       <w:r>
-        <w:t>Егер әр queue басқа саясат қолданса (мысалдар) • Мысалы: system — FCFS, user — Round-Robin (quantum=2). Бұл жағдайда P2 орындау кезінде бөлу болуы мүмкін емес, себебі P2 бір ғана user процесс (burst 3) — RR болса 2+1 бө…Далее 12:00</w:t>
+        <w:t xml:space="preserve">Егер </w:t>
+      </w:r>
+      <w:proofErr w:type="spellStart"/>
+      <w:r>
+        <w:t>әр</w:t>
+      </w:r>
+      <w:proofErr w:type="spellEnd"/>
+      <w:r>
+        <w:t xml:space="preserve"> </w:t>
+      </w:r>
+      <w:proofErr w:type="spellStart"/>
+      <w:r>
+        <w:t>queue</w:t>
+      </w:r>
+      <w:proofErr w:type="spellEnd"/>
+      <w:r>
+        <w:t xml:space="preserve"> </w:t>
+      </w:r>
+      <w:proofErr w:type="spellStart"/>
+      <w:r>
+        <w:t>басқа</w:t>
+      </w:r>
+      <w:proofErr w:type="spellEnd"/>
+      <w:r>
+        <w:t xml:space="preserve"> </w:t>
+      </w:r>
+      <w:proofErr w:type="spellStart"/>
+      <w:r>
+        <w:t>саясат</w:t>
+      </w:r>
+      <w:proofErr w:type="spellEnd"/>
+      <w:r>
+        <w:t xml:space="preserve"> </w:t>
+      </w:r>
+      <w:proofErr w:type="spellStart"/>
+      <w:r>
+        <w:t>қолданса</w:t>
+      </w:r>
+      <w:proofErr w:type="spellEnd"/>
+      <w:r>
+        <w:t xml:space="preserve"> (</w:t>
+      </w:r>
+      <w:proofErr w:type="spellStart"/>
+      <w:r>
+        <w:t>мысалдар</w:t>
+      </w:r>
+      <w:proofErr w:type="spellEnd"/>
+      <w:r>
+        <w:t xml:space="preserve">) • </w:t>
+      </w:r>
+      <w:proofErr w:type="spellStart"/>
+      <w:r>
+        <w:t>Мысалы</w:t>
+      </w:r>
+      <w:proofErr w:type="spellEnd"/>
+      <w:r>
+        <w:t xml:space="preserve">: </w:t>
+      </w:r>
+      <w:proofErr w:type="spellStart"/>
+      <w:r>
+        <w:t>system</w:t>
+      </w:r>
+      <w:proofErr w:type="spellEnd"/>
+      <w:r>
+        <w:t xml:space="preserve"> — FCFS, </w:t>
+      </w:r>
+      <w:proofErr w:type="spellStart"/>
+      <w:r>
+        <w:t>user</w:t>
+      </w:r>
+      <w:proofErr w:type="spellEnd"/>
+      <w:r>
+        <w:t xml:space="preserve"> — </w:t>
+      </w:r>
+      <w:proofErr w:type="spellStart"/>
+      <w:r>
+        <w:t>Round-Robin</w:t>
+      </w:r>
+      <w:proofErr w:type="spellEnd"/>
+      <w:r>
+        <w:t xml:space="preserve"> (</w:t>
+      </w:r>
+      <w:proofErr w:type="spellStart"/>
+      <w:r>
+        <w:t>quantum</w:t>
+      </w:r>
+      <w:proofErr w:type="spellEnd"/>
+      <w:r>
+        <w:t xml:space="preserve">=2). </w:t>
+      </w:r>
+      <w:proofErr w:type="spellStart"/>
+      <w:r>
+        <w:t>Бұл</w:t>
+      </w:r>
+      <w:proofErr w:type="spellEnd"/>
+      <w:r>
+        <w:t xml:space="preserve"> </w:t>
+      </w:r>
+      <w:proofErr w:type="spellStart"/>
+      <w:r>
+        <w:t>жағдайда</w:t>
+      </w:r>
+      <w:proofErr w:type="spellEnd"/>
+      <w:r>
+        <w:t xml:space="preserve"> P2 </w:t>
+      </w:r>
+      <w:proofErr w:type="spellStart"/>
+      <w:r>
+        <w:t>орындау</w:t>
+      </w:r>
+      <w:proofErr w:type="spellEnd"/>
+      <w:r>
+        <w:t xml:space="preserve"> </w:t>
+      </w:r>
+      <w:proofErr w:type="spellStart"/>
+      <w:r>
+        <w:t>кезінде</w:t>
+      </w:r>
+      <w:proofErr w:type="spellEnd"/>
+      <w:r>
+        <w:t xml:space="preserve"> </w:t>
+      </w:r>
+      <w:proofErr w:type="spellStart"/>
+      <w:r>
+        <w:t>бөлу</w:t>
+      </w:r>
+      <w:proofErr w:type="spellEnd"/>
+      <w:r>
+        <w:t xml:space="preserve"> </w:t>
+      </w:r>
+      <w:proofErr w:type="spellStart"/>
+      <w:r>
+        <w:t>болуы</w:t>
+      </w:r>
+      <w:proofErr w:type="spellEnd"/>
+      <w:r>
+        <w:t xml:space="preserve"> </w:t>
+      </w:r>
+      <w:proofErr w:type="spellStart"/>
+      <w:r>
+        <w:t>мүмкін</w:t>
+      </w:r>
+      <w:proofErr w:type="spellEnd"/>
+      <w:r>
+        <w:t xml:space="preserve"> </w:t>
+      </w:r>
+      <w:proofErr w:type="spellStart"/>
+      <w:r>
+        <w:t>емес</w:t>
+      </w:r>
+      <w:proofErr w:type="spellEnd"/>
+      <w:r>
+        <w:t xml:space="preserve">, </w:t>
+      </w:r>
+      <w:proofErr w:type="spellStart"/>
+      <w:r>
+        <w:t>себебі</w:t>
+      </w:r>
+      <w:proofErr w:type="spellEnd"/>
+      <w:r>
+        <w:t xml:space="preserve"> P2 </w:t>
+      </w:r>
+      <w:proofErr w:type="spellStart"/>
+      <w:r>
+        <w:t>бір</w:t>
+      </w:r>
+      <w:proofErr w:type="spellEnd"/>
+      <w:r>
+        <w:t xml:space="preserve"> </w:t>
+      </w:r>
+      <w:proofErr w:type="spellStart"/>
+      <w:r>
+        <w:t>ғана</w:t>
+      </w:r>
+      <w:proofErr w:type="spellEnd"/>
+      <w:r>
+        <w:t xml:space="preserve"> </w:t>
+      </w:r>
+      <w:proofErr w:type="spellStart"/>
+      <w:r>
+        <w:t>user</w:t>
+      </w:r>
+      <w:proofErr w:type="spellEnd"/>
+      <w:r>
+        <w:t xml:space="preserve"> процесс (</w:t>
+      </w:r>
+      <w:proofErr w:type="spellStart"/>
+      <w:r>
+        <w:t>burst</w:t>
+      </w:r>
+      <w:proofErr w:type="spellEnd"/>
+      <w:r>
+        <w:t xml:space="preserve"> 3) — RR </w:t>
+      </w:r>
+      <w:proofErr w:type="spellStart"/>
+      <w:r>
+        <w:t>болса</w:t>
+      </w:r>
+      <w:proofErr w:type="spellEnd"/>
+      <w:r>
+        <w:t xml:space="preserve"> 2+1 </w:t>
+      </w:r>
+      <w:proofErr w:type="spellStart"/>
+      <w:r>
+        <w:t>бө</w:t>
+      </w:r>
+      <w:proofErr w:type="spellEnd"/>
+      <w:r>
+        <w:t>…Далее 12:00</w:t>
       </w:r>
     </w:p>
     <w:p>
@@ -547,8 +1704,493 @@
         <w:spacing w:after="0"/>
         <w:jc w:val="both"/>
       </w:pPr>
-      <w:r>
-        <w:t>Қорытынды және келесі қадамдар • Егер қабылданған процестер мен system/user бөлу дұрыс болса — жоғарғы нәтижелер дәл болады. • Егер сенің нақты бөлінуің басқа (мысалы, P2 мен P3 system, P1 user) немесе әр queue-ға басқа саясат (мысалы system = FCFS, user = RR, quantum=2) қажет болса — маған сол бөліністі немесе квантты айт — мен сол бойынша қайта есептеп, жаңартылған Gantt пен кестені беремін. • Қайта есептеуді репода автоматты түрде шығаруды да қоса тіркей аламын (мысалы, скриптті параметр ретінде қабылдайтын етіп).</w:t>
+      <w:proofErr w:type="spellStart"/>
+      <w:r>
+        <w:t>Қорытынды</w:t>
+      </w:r>
+      <w:proofErr w:type="spellEnd"/>
+      <w:r>
+        <w:t xml:space="preserve"> </w:t>
+      </w:r>
+      <w:proofErr w:type="spellStart"/>
+      <w:r>
+        <w:t>және</w:t>
+      </w:r>
+      <w:proofErr w:type="spellEnd"/>
+      <w:r>
+        <w:t xml:space="preserve"> </w:t>
+      </w:r>
+      <w:proofErr w:type="spellStart"/>
+      <w:r>
+        <w:t>келесі</w:t>
+      </w:r>
+      <w:proofErr w:type="spellEnd"/>
+      <w:r>
+        <w:t xml:space="preserve"> </w:t>
+      </w:r>
+      <w:proofErr w:type="spellStart"/>
+      <w:r>
+        <w:t>қадамдар</w:t>
+      </w:r>
+      <w:proofErr w:type="spellEnd"/>
+      <w:r>
+        <w:t xml:space="preserve"> • Егер </w:t>
+      </w:r>
+      <w:proofErr w:type="spellStart"/>
+      <w:r>
+        <w:t>қабылданған</w:t>
+      </w:r>
+      <w:proofErr w:type="spellEnd"/>
+      <w:r>
+        <w:t xml:space="preserve"> </w:t>
+      </w:r>
+      <w:proofErr w:type="spellStart"/>
+      <w:r>
+        <w:t>процестер</w:t>
+      </w:r>
+      <w:proofErr w:type="spellEnd"/>
+      <w:r>
+        <w:t xml:space="preserve"> мен </w:t>
+      </w:r>
+      <w:proofErr w:type="spellStart"/>
+      <w:r>
+        <w:t>system</w:t>
+      </w:r>
+      <w:proofErr w:type="spellEnd"/>
+      <w:r>
+        <w:t>/</w:t>
+      </w:r>
+      <w:proofErr w:type="spellStart"/>
+      <w:r>
+        <w:t>user</w:t>
+      </w:r>
+      <w:proofErr w:type="spellEnd"/>
+      <w:r>
+        <w:t xml:space="preserve"> </w:t>
+      </w:r>
+      <w:proofErr w:type="spellStart"/>
+      <w:r>
+        <w:t>бөлу</w:t>
+      </w:r>
+      <w:proofErr w:type="spellEnd"/>
+      <w:r>
+        <w:t xml:space="preserve"> </w:t>
+      </w:r>
+      <w:proofErr w:type="spellStart"/>
+      <w:r>
+        <w:t>дұрыс</w:t>
+      </w:r>
+      <w:proofErr w:type="spellEnd"/>
+      <w:r>
+        <w:t xml:space="preserve"> </w:t>
+      </w:r>
+      <w:proofErr w:type="spellStart"/>
+      <w:r>
+        <w:t>болса</w:t>
+      </w:r>
+      <w:proofErr w:type="spellEnd"/>
+      <w:r>
+        <w:t xml:space="preserve"> — </w:t>
+      </w:r>
+      <w:proofErr w:type="spellStart"/>
+      <w:r>
+        <w:t>жоғарғы</w:t>
+      </w:r>
+      <w:proofErr w:type="spellEnd"/>
+      <w:r>
+        <w:t xml:space="preserve"> </w:t>
+      </w:r>
+      <w:proofErr w:type="spellStart"/>
+      <w:r>
+        <w:t>нәтижелер</w:t>
+      </w:r>
+      <w:proofErr w:type="spellEnd"/>
+      <w:r>
+        <w:t xml:space="preserve"> </w:t>
+      </w:r>
+      <w:proofErr w:type="spellStart"/>
+      <w:r>
+        <w:t>дәл</w:t>
+      </w:r>
+      <w:proofErr w:type="spellEnd"/>
+      <w:r>
+        <w:t xml:space="preserve"> </w:t>
+      </w:r>
+      <w:proofErr w:type="spellStart"/>
+      <w:r>
+        <w:t>болады</w:t>
+      </w:r>
+      <w:proofErr w:type="spellEnd"/>
+      <w:r>
+        <w:t xml:space="preserve">. • Егер </w:t>
+      </w:r>
+      <w:proofErr w:type="spellStart"/>
+      <w:r>
+        <w:t>сенің</w:t>
+      </w:r>
+      <w:proofErr w:type="spellEnd"/>
+      <w:r>
+        <w:t xml:space="preserve"> </w:t>
+      </w:r>
+      <w:proofErr w:type="spellStart"/>
+      <w:r>
+        <w:t>нақты</w:t>
+      </w:r>
+      <w:proofErr w:type="spellEnd"/>
+      <w:r>
+        <w:t xml:space="preserve"> </w:t>
+      </w:r>
+      <w:proofErr w:type="spellStart"/>
+      <w:r>
+        <w:t>бөлінуің</w:t>
+      </w:r>
+      <w:proofErr w:type="spellEnd"/>
+      <w:r>
+        <w:t xml:space="preserve"> </w:t>
+      </w:r>
+      <w:proofErr w:type="spellStart"/>
+      <w:r>
+        <w:t>басқа</w:t>
+      </w:r>
+      <w:proofErr w:type="spellEnd"/>
+      <w:r>
+        <w:t xml:space="preserve"> (</w:t>
+      </w:r>
+      <w:proofErr w:type="spellStart"/>
+      <w:r>
+        <w:t>мысалы</w:t>
+      </w:r>
+      <w:proofErr w:type="spellEnd"/>
+      <w:r>
+        <w:t xml:space="preserve">, P2 мен P3 </w:t>
+      </w:r>
+      <w:proofErr w:type="spellStart"/>
+      <w:r>
+        <w:t>system</w:t>
+      </w:r>
+      <w:proofErr w:type="spellEnd"/>
+      <w:r>
+        <w:t xml:space="preserve">, P1 </w:t>
+      </w:r>
+      <w:proofErr w:type="spellStart"/>
+      <w:r>
+        <w:t>user</w:t>
+      </w:r>
+      <w:proofErr w:type="spellEnd"/>
+      <w:r>
+        <w:t xml:space="preserve">) </w:t>
+      </w:r>
+      <w:proofErr w:type="spellStart"/>
+      <w:r>
+        <w:t>немесе</w:t>
+      </w:r>
+      <w:proofErr w:type="spellEnd"/>
+      <w:r>
+        <w:t xml:space="preserve"> </w:t>
+      </w:r>
+      <w:proofErr w:type="spellStart"/>
+      <w:r>
+        <w:t>әр</w:t>
+      </w:r>
+      <w:proofErr w:type="spellEnd"/>
+      <w:r>
+        <w:t xml:space="preserve"> </w:t>
+      </w:r>
+      <w:proofErr w:type="spellStart"/>
+      <w:r>
+        <w:t>queue-ға</w:t>
+      </w:r>
+      <w:proofErr w:type="spellEnd"/>
+      <w:r>
+        <w:t xml:space="preserve"> </w:t>
+      </w:r>
+      <w:proofErr w:type="spellStart"/>
+      <w:r>
+        <w:t>басқа</w:t>
+      </w:r>
+      <w:proofErr w:type="spellEnd"/>
+      <w:r>
+        <w:t xml:space="preserve"> </w:t>
+      </w:r>
+      <w:proofErr w:type="spellStart"/>
+      <w:r>
+        <w:t>саясат</w:t>
+      </w:r>
+      <w:proofErr w:type="spellEnd"/>
+      <w:r>
+        <w:t xml:space="preserve"> (</w:t>
+      </w:r>
+      <w:proofErr w:type="spellStart"/>
+      <w:r>
+        <w:t>мысалы</w:t>
+      </w:r>
+      <w:proofErr w:type="spellEnd"/>
+      <w:r>
+        <w:t xml:space="preserve"> </w:t>
+      </w:r>
+      <w:proofErr w:type="spellStart"/>
+      <w:r>
+        <w:t>system</w:t>
+      </w:r>
+      <w:proofErr w:type="spellEnd"/>
+      <w:r>
+        <w:t xml:space="preserve"> = FCFS, </w:t>
+      </w:r>
+      <w:proofErr w:type="spellStart"/>
+      <w:r>
+        <w:t>user</w:t>
+      </w:r>
+      <w:proofErr w:type="spellEnd"/>
+      <w:r>
+        <w:t xml:space="preserve"> = RR, </w:t>
+      </w:r>
+      <w:proofErr w:type="spellStart"/>
+      <w:r>
+        <w:t>quantum</w:t>
+      </w:r>
+      <w:proofErr w:type="spellEnd"/>
+      <w:r>
+        <w:t xml:space="preserve">=2) </w:t>
+      </w:r>
+      <w:proofErr w:type="spellStart"/>
+      <w:r>
+        <w:t>қажет</w:t>
+      </w:r>
+      <w:proofErr w:type="spellEnd"/>
+      <w:r>
+        <w:t xml:space="preserve"> </w:t>
+      </w:r>
+      <w:proofErr w:type="spellStart"/>
+      <w:r>
+        <w:t>болса</w:t>
+      </w:r>
+      <w:proofErr w:type="spellEnd"/>
+      <w:r>
+        <w:t xml:space="preserve"> — </w:t>
+      </w:r>
+      <w:proofErr w:type="spellStart"/>
+      <w:r>
+        <w:t>маған</w:t>
+      </w:r>
+      <w:proofErr w:type="spellEnd"/>
+      <w:r>
+        <w:t xml:space="preserve"> </w:t>
+      </w:r>
+      <w:proofErr w:type="spellStart"/>
+      <w:r>
+        <w:t>сол</w:t>
+      </w:r>
+      <w:proofErr w:type="spellEnd"/>
+      <w:r>
+        <w:t xml:space="preserve"> </w:t>
+      </w:r>
+      <w:proofErr w:type="spellStart"/>
+      <w:r>
+        <w:t>бөліністі</w:t>
+      </w:r>
+      <w:proofErr w:type="spellEnd"/>
+      <w:r>
+        <w:t xml:space="preserve"> </w:t>
+      </w:r>
+      <w:proofErr w:type="spellStart"/>
+      <w:r>
+        <w:t>немесе</w:t>
+      </w:r>
+      <w:proofErr w:type="spellEnd"/>
+      <w:r>
+        <w:t xml:space="preserve"> </w:t>
+      </w:r>
+      <w:proofErr w:type="spellStart"/>
+      <w:r>
+        <w:t>квантты</w:t>
+      </w:r>
+      <w:proofErr w:type="spellEnd"/>
+      <w:r>
+        <w:t xml:space="preserve"> </w:t>
+      </w:r>
+      <w:proofErr w:type="spellStart"/>
+      <w:r>
+        <w:t>айт</w:t>
+      </w:r>
+      <w:proofErr w:type="spellEnd"/>
+      <w:r>
+        <w:t xml:space="preserve"> — мен </w:t>
+      </w:r>
+      <w:proofErr w:type="spellStart"/>
+      <w:r>
+        <w:t>сол</w:t>
+      </w:r>
+      <w:proofErr w:type="spellEnd"/>
+      <w:r>
+        <w:t xml:space="preserve"> </w:t>
+      </w:r>
+      <w:proofErr w:type="spellStart"/>
+      <w:r>
+        <w:t>бойынша</w:t>
+      </w:r>
+      <w:proofErr w:type="spellEnd"/>
+      <w:r>
+        <w:t xml:space="preserve"> </w:t>
+      </w:r>
+      <w:proofErr w:type="spellStart"/>
+      <w:r>
+        <w:t>қайта</w:t>
+      </w:r>
+      <w:proofErr w:type="spellEnd"/>
+      <w:r>
+        <w:t xml:space="preserve"> </w:t>
+      </w:r>
+      <w:proofErr w:type="spellStart"/>
+      <w:r>
+        <w:t>есептеп</w:t>
+      </w:r>
+      <w:proofErr w:type="spellEnd"/>
+      <w:r>
+        <w:t xml:space="preserve">, </w:t>
+      </w:r>
+      <w:proofErr w:type="spellStart"/>
+      <w:r>
+        <w:t>жаңартылған</w:t>
+      </w:r>
+      <w:proofErr w:type="spellEnd"/>
+      <w:r>
+        <w:t xml:space="preserve"> </w:t>
+      </w:r>
+      <w:proofErr w:type="spellStart"/>
+      <w:r>
+        <w:t>Gantt</w:t>
+      </w:r>
+      <w:proofErr w:type="spellEnd"/>
+      <w:r>
+        <w:t xml:space="preserve"> пен </w:t>
+      </w:r>
+      <w:proofErr w:type="spellStart"/>
+      <w:r>
+        <w:t>кестені</w:t>
+      </w:r>
+      <w:proofErr w:type="spellEnd"/>
+      <w:r>
+        <w:t xml:space="preserve"> </w:t>
+      </w:r>
+      <w:proofErr w:type="spellStart"/>
+      <w:r>
+        <w:t>беремін</w:t>
+      </w:r>
+      <w:proofErr w:type="spellEnd"/>
+      <w:r>
+        <w:t xml:space="preserve">. • </w:t>
+      </w:r>
+      <w:proofErr w:type="spellStart"/>
+      <w:r>
+        <w:t>Қайта</w:t>
+      </w:r>
+      <w:proofErr w:type="spellEnd"/>
+      <w:r>
+        <w:t xml:space="preserve"> </w:t>
+      </w:r>
+      <w:proofErr w:type="spellStart"/>
+      <w:r>
+        <w:t>есептеуді</w:t>
+      </w:r>
+      <w:proofErr w:type="spellEnd"/>
+      <w:r>
+        <w:t xml:space="preserve"> </w:t>
+      </w:r>
+      <w:proofErr w:type="spellStart"/>
+      <w:r>
+        <w:t>репода</w:t>
+      </w:r>
+      <w:proofErr w:type="spellEnd"/>
+      <w:r>
+        <w:t xml:space="preserve"> </w:t>
+      </w:r>
+      <w:proofErr w:type="spellStart"/>
+      <w:r>
+        <w:t>автоматты</w:t>
+      </w:r>
+      <w:proofErr w:type="spellEnd"/>
+      <w:r>
+        <w:t xml:space="preserve"> </w:t>
+      </w:r>
+      <w:proofErr w:type="spellStart"/>
+      <w:r>
+        <w:t>түрде</w:t>
+      </w:r>
+      <w:proofErr w:type="spellEnd"/>
+      <w:r>
+        <w:t xml:space="preserve"> </w:t>
+      </w:r>
+      <w:proofErr w:type="spellStart"/>
+      <w:r>
+        <w:t>шығаруды</w:t>
+      </w:r>
+      <w:proofErr w:type="spellEnd"/>
+      <w:r>
+        <w:t xml:space="preserve"> да </w:t>
+      </w:r>
+      <w:proofErr w:type="spellStart"/>
+      <w:r>
+        <w:t>қоса</w:t>
+      </w:r>
+      <w:proofErr w:type="spellEnd"/>
+      <w:r>
+        <w:t xml:space="preserve"> </w:t>
+      </w:r>
+      <w:proofErr w:type="spellStart"/>
+      <w:r>
+        <w:t>тіркей</w:t>
+      </w:r>
+      <w:proofErr w:type="spellEnd"/>
+      <w:r>
+        <w:t xml:space="preserve"> </w:t>
+      </w:r>
+      <w:proofErr w:type="spellStart"/>
+      <w:r>
+        <w:t>аламын</w:t>
+      </w:r>
+      <w:proofErr w:type="spellEnd"/>
+      <w:r>
+        <w:t xml:space="preserve"> (</w:t>
+      </w:r>
+      <w:proofErr w:type="spellStart"/>
+      <w:r>
+        <w:t>мысалы</w:t>
+      </w:r>
+      <w:proofErr w:type="spellEnd"/>
+      <w:r>
+        <w:t xml:space="preserve">, </w:t>
+      </w:r>
+      <w:proofErr w:type="spellStart"/>
+      <w:r>
+        <w:t>скриптті</w:t>
+      </w:r>
+      <w:proofErr w:type="spellEnd"/>
+      <w:r>
+        <w:t xml:space="preserve"> параметр </w:t>
+      </w:r>
+      <w:proofErr w:type="spellStart"/>
+      <w:r>
+        <w:t>ретінде</w:t>
+      </w:r>
+      <w:proofErr w:type="spellEnd"/>
+      <w:r>
+        <w:t xml:space="preserve"> </w:t>
+      </w:r>
+      <w:proofErr w:type="spellStart"/>
+      <w:r>
+        <w:t>қабылдайтын</w:t>
+      </w:r>
+      <w:proofErr w:type="spellEnd"/>
+      <w:r>
+        <w:t xml:space="preserve"> </w:t>
+      </w:r>
+      <w:proofErr w:type="spellStart"/>
+      <w:r>
+        <w:t>етіп</w:t>
+      </w:r>
+      <w:proofErr w:type="spellEnd"/>
+      <w:r>
+        <w:t>).</w:t>
       </w:r>
     </w:p>
     <w:p>
@@ -1995,6 +3637,7 @@
   <w:style w:type="character" w:default="1" w:styleId="a0">
     <w:name w:val="Default Paragraph Font"/>
     <w:uiPriority w:val="1"/>
+    <w:semiHidden/>
     <w:unhideWhenUsed/>
   </w:style>
   <w:style w:type="table" w:default="1" w:styleId="a1">
